--- a/ASE lab4.docx
+++ b/ASE lab4.docx
@@ -58,8 +58,6 @@
         </w:rPr>
         <w:t>WEB SERVICE – Travel Guide</w:t>
       </w:r>
-      <w:bookmarkStart w:id="0" w:name="_GoBack"/>
-      <w:bookmarkEnd w:id="0"/>
     </w:p>
     <w:p>
       <w:pPr>
@@ -445,13 +443,128 @@
           <w:szCs w:val="28"/>
         </w:rPr>
       </w:pPr>
-      <w:r>
-        <w:rPr>
-          <w:rFonts w:ascii="Times New Roman" w:hAnsi="Times New Roman" w:cs="Times New Roman"/>
-          <w:sz w:val="28"/>
-          <w:szCs w:val="28"/>
-        </w:rPr>
-        <w:t>II creating tables, inserting and deleting data into database and deployed the soap web services into IIS web server.</w:t>
+    </w:p>
+    <w:p>
+      <w:pPr>
+        <w:jc w:val="both"/>
+        <w:rPr>
+          <w:rFonts w:ascii="Times New Roman" w:hAnsi="Times New Roman" w:cs="Times New Roman"/>
+          <w:sz w:val="28"/>
+          <w:szCs w:val="28"/>
+        </w:rPr>
+      </w:pPr>
+    </w:p>
+    <w:p>
+      <w:pPr>
+        <w:jc w:val="both"/>
+        <w:rPr>
+          <w:rFonts w:ascii="Times New Roman" w:hAnsi="Times New Roman" w:cs="Times New Roman"/>
+          <w:sz w:val="28"/>
+          <w:szCs w:val="28"/>
+        </w:rPr>
+      </w:pPr>
+    </w:p>
+    <w:p>
+      <w:pPr>
+        <w:jc w:val="both"/>
+        <w:rPr>
+          <w:rFonts w:ascii="Times New Roman" w:hAnsi="Times New Roman" w:cs="Times New Roman"/>
+          <w:sz w:val="28"/>
+          <w:szCs w:val="28"/>
+        </w:rPr>
+      </w:pPr>
+    </w:p>
+    <w:p>
+      <w:pPr>
+        <w:jc w:val="both"/>
+        <w:rPr>
+          <w:rFonts w:ascii="Times New Roman" w:hAnsi="Times New Roman" w:cs="Times New Roman"/>
+          <w:sz w:val="28"/>
+          <w:szCs w:val="28"/>
+        </w:rPr>
+      </w:pPr>
+    </w:p>
+    <w:p>
+      <w:pPr>
+        <w:jc w:val="both"/>
+        <w:rPr>
+          <w:rFonts w:ascii="Times New Roman" w:hAnsi="Times New Roman" w:cs="Times New Roman"/>
+          <w:sz w:val="28"/>
+          <w:szCs w:val="28"/>
+        </w:rPr>
+      </w:pPr>
+    </w:p>
+    <w:p>
+      <w:pPr>
+        <w:jc w:val="both"/>
+        <w:rPr>
+          <w:rFonts w:ascii="Times New Roman" w:hAnsi="Times New Roman" w:cs="Times New Roman"/>
+          <w:sz w:val="28"/>
+          <w:szCs w:val="28"/>
+        </w:rPr>
+      </w:pPr>
+    </w:p>
+    <w:p>
+      <w:pPr>
+        <w:jc w:val="both"/>
+        <w:rPr>
+          <w:rFonts w:ascii="Times New Roman" w:hAnsi="Times New Roman" w:cs="Times New Roman"/>
+          <w:sz w:val="28"/>
+          <w:szCs w:val="28"/>
+        </w:rPr>
+      </w:pPr>
+    </w:p>
+    <w:p>
+      <w:pPr>
+        <w:jc w:val="center"/>
+        <w:rPr>
+          <w:rFonts w:ascii="Times New Roman" w:hAnsi="Times New Roman" w:cs="Times New Roman"/>
+          <w:sz w:val="40"/>
+          <w:szCs w:val="40"/>
+        </w:rPr>
+      </w:pPr>
+      <w:r>
+        <w:rPr>
+          <w:rFonts w:ascii="Times New Roman" w:hAnsi="Times New Roman" w:cs="Times New Roman"/>
+          <w:sz w:val="40"/>
+          <w:szCs w:val="40"/>
+        </w:rPr>
+        <w:lastRenderedPageBreak/>
+        <w:t>Using SOAP Services</w:t>
+      </w:r>
+    </w:p>
+    <w:p>
+      <w:pPr>
+        <w:jc w:val="both"/>
+        <w:rPr>
+          <w:rFonts w:ascii="Times New Roman" w:hAnsi="Times New Roman" w:cs="Times New Roman"/>
+          <w:sz w:val="28"/>
+          <w:szCs w:val="28"/>
+        </w:rPr>
+      </w:pPr>
+      <w:r>
+        <w:rPr>
+          <w:rFonts w:ascii="Times New Roman" w:hAnsi="Times New Roman" w:cs="Times New Roman"/>
+          <w:sz w:val="28"/>
+          <w:szCs w:val="28"/>
+        </w:rPr>
+        <w:t>II</w:t>
+      </w:r>
+      <w:r>
+        <w:rPr>
+          <w:rFonts w:ascii="Times New Roman" w:hAnsi="Times New Roman" w:cs="Times New Roman"/>
+          <w:sz w:val="28"/>
+          <w:szCs w:val="28"/>
+        </w:rPr>
+        <w:t>.</w:t>
+      </w:r>
+      <w:r>
+        <w:rPr>
+          <w:rFonts w:ascii="Times New Roman" w:hAnsi="Times New Roman" w:cs="Times New Roman"/>
+          <w:sz w:val="28"/>
+          <w:szCs w:val="28"/>
+        </w:rPr>
+        <w:t xml:space="preserve"> creating tables, inserting and deleting data into database and deployed the soap web services into IIS web server.</w:t>
       </w:r>
     </w:p>
     <w:p>
@@ -459,7 +572,6 @@
         <w:rPr>
           <w:noProof/>
         </w:rPr>
-        <w:lastRenderedPageBreak/>
         <w:drawing>
           <wp:inline distT="0" distB="0" distL="0" distR="0" wp14:anchorId="632BB508" wp14:editId="2C1CC13B">
             <wp:extent cx="5943600" cy="3341370"/>
@@ -517,6 +629,7 @@
         <w:rPr>
           <w:noProof/>
         </w:rPr>
+        <w:lastRenderedPageBreak/>
         <w:drawing>
           <wp:inline distT="0" distB="0" distL="0" distR="0" wp14:anchorId="0AE61500" wp14:editId="7B9F6267">
             <wp:extent cx="5943600" cy="3341370"/>
@@ -560,7 +673,6 @@
         <w:rPr>
           <w:noProof/>
         </w:rPr>
-        <w:lastRenderedPageBreak/>
         <w:drawing>
           <wp:inline distT="0" distB="0" distL="0" distR="0" wp14:anchorId="41F451EB" wp14:editId="144AFFCA">
             <wp:extent cx="5943600" cy="3341370"/>
@@ -609,6 +721,7 @@
         <w:rPr>
           <w:noProof/>
         </w:rPr>
+        <w:lastRenderedPageBreak/>
         <w:drawing>
           <wp:inline distT="0" distB="0" distL="0" distR="0" wp14:anchorId="58E278ED" wp14:editId="63C4E7C4">
             <wp:extent cx="5943600" cy="3341370"/>
@@ -656,11 +769,12 @@
     </w:p>
     <w:p/>
     <w:p>
+      <w:bookmarkStart w:id="0" w:name="_GoBack"/>
+      <w:bookmarkEnd w:id="0"/>
       <w:r>
         <w:rPr>
           <w:noProof/>
         </w:rPr>
-        <w:lastRenderedPageBreak/>
         <w:drawing>
           <wp:inline distT="0" distB="0" distL="0" distR="0" wp14:anchorId="3716FBB5" wp14:editId="13CB58A9">
             <wp:extent cx="5943600" cy="3341370"/>
